--- a/PROJECT WORK/ticket reservation module.docx
+++ b/PROJECT WORK/ticket reservation module.docx
@@ -21,6 +21,28 @@
           <w:szCs w:val="40"/>
           <w:u w:val="thick"/>
         </w:rPr>
+        <w:t>Muhammad Yasin Wahidullah-SP20-BSE-059</w:t>
+      </w:r>
+    </w:p>
+    <w:p>
+      <w:pPr>
+        <w:jc w:val="center"/>
+        <w:rPr>
+          <w:b/>
+          <w:bCs/>
+          <w:sz w:val="40"/>
+          <w:szCs w:val="40"/>
+          <w:u w:val="thick"/>
+        </w:rPr>
+      </w:pPr>
+      <w:r>
+        <w:rPr>
+          <w:b/>
+          <w:bCs/>
+          <w:sz w:val="40"/>
+          <w:szCs w:val="40"/>
+          <w:u w:val="thick"/>
+        </w:rPr>
         <w:t>RAILWAY RESERVATION SYSTEM</w:t>
       </w:r>
     </w:p>
@@ -111,7 +133,21 @@
           <w:sz w:val="32"/>
           <w:szCs w:val="32"/>
         </w:rPr>
-        <w:t xml:space="preserve">. He will need to fill the reservation form to enter his current city and destination city, select time slot, select seat, and confirm the payment through available payment methods and print the provides ticket. </w:t>
+        <w:t>. He will need to fill the reservation form to enter his current city and destination city, select time slot, select seat, and confirm the payment through available payment methods and print the provide</w:t>
+      </w:r>
+      <w:r>
+        <w:rPr>
+          <w:sz w:val="32"/>
+          <w:szCs w:val="32"/>
+        </w:rPr>
+        <w:t>d</w:t>
+      </w:r>
+      <w:r>
+        <w:rPr>
+          <w:sz w:val="32"/>
+          <w:szCs w:val="32"/>
+        </w:rPr>
+        <w:t xml:space="preserve"> ticket. </w:t>
       </w:r>
     </w:p>
     <w:p>
@@ -132,6 +168,105 @@
     </w:p>
     <w:p>
       <w:pPr>
+        <w:jc w:val="both"/>
+        <w:rPr>
+          <w:sz w:val="32"/>
+          <w:szCs w:val="32"/>
+        </w:rPr>
+      </w:pPr>
+    </w:p>
+    <w:p>
+      <w:pPr>
+        <w:jc w:val="both"/>
+        <w:rPr>
+          <w:sz w:val="32"/>
+          <w:szCs w:val="32"/>
+        </w:rPr>
+      </w:pPr>
+    </w:p>
+    <w:p>
+      <w:pPr>
+        <w:jc w:val="both"/>
+        <w:rPr>
+          <w:sz w:val="32"/>
+          <w:szCs w:val="32"/>
+        </w:rPr>
+      </w:pPr>
+    </w:p>
+    <w:p>
+      <w:pPr>
+        <w:jc w:val="both"/>
+        <w:rPr>
+          <w:sz w:val="32"/>
+          <w:szCs w:val="32"/>
+        </w:rPr>
+      </w:pPr>
+    </w:p>
+    <w:p>
+      <w:pPr>
+        <w:jc w:val="both"/>
+        <w:rPr>
+          <w:sz w:val="32"/>
+          <w:szCs w:val="32"/>
+        </w:rPr>
+      </w:pPr>
+    </w:p>
+    <w:p>
+      <w:pPr>
+        <w:jc w:val="both"/>
+        <w:rPr>
+          <w:sz w:val="32"/>
+          <w:szCs w:val="32"/>
+        </w:rPr>
+      </w:pPr>
+    </w:p>
+    <w:p>
+      <w:pPr>
+        <w:jc w:val="both"/>
+        <w:rPr>
+          <w:sz w:val="32"/>
+          <w:szCs w:val="32"/>
+        </w:rPr>
+      </w:pPr>
+    </w:p>
+    <w:p>
+      <w:pPr>
+        <w:jc w:val="both"/>
+        <w:rPr>
+          <w:sz w:val="32"/>
+          <w:szCs w:val="32"/>
+        </w:rPr>
+      </w:pPr>
+    </w:p>
+    <w:p>
+      <w:pPr>
+        <w:jc w:val="both"/>
+        <w:rPr>
+          <w:sz w:val="32"/>
+          <w:szCs w:val="32"/>
+        </w:rPr>
+      </w:pPr>
+    </w:p>
+    <w:p>
+      <w:pPr>
+        <w:jc w:val="both"/>
+        <w:rPr>
+          <w:sz w:val="32"/>
+          <w:szCs w:val="32"/>
+        </w:rPr>
+      </w:pPr>
+    </w:p>
+    <w:p>
+      <w:pPr>
+        <w:jc w:val="both"/>
+        <w:rPr>
+          <w:sz w:val="32"/>
+          <w:szCs w:val="32"/>
+        </w:rPr>
+      </w:pPr>
+    </w:p>
+    <w:p>
+      <w:pPr>
         <w:jc w:val="center"/>
         <w:rPr>
           <w:b/>
@@ -147,6 +282,7 @@
           <w:sz w:val="40"/>
           <w:szCs w:val="40"/>
         </w:rPr>
+        <w:lastRenderedPageBreak/>
         <w:t>USE CASE DIAGRAM</w:t>
       </w:r>
     </w:p>
@@ -160,48 +296,12 @@
           <w:szCs w:val="40"/>
         </w:rPr>
       </w:pPr>
-    </w:p>
-    <w:p>
-      <w:pPr>
-        <w:jc w:val="center"/>
-        <w:rPr>
-          <w:b/>
-          <w:bCs/>
-          <w:sz w:val="40"/>
-          <w:szCs w:val="40"/>
-        </w:rPr>
-      </w:pPr>
-    </w:p>
-    <w:p>
-      <w:pPr>
-        <w:jc w:val="center"/>
-        <w:rPr>
-          <w:b/>
-          <w:bCs/>
-          <w:sz w:val="40"/>
-          <w:szCs w:val="40"/>
-        </w:rPr>
-      </w:pPr>
-    </w:p>
-    <w:p>
-      <w:pPr>
-        <w:jc w:val="center"/>
-        <w:rPr>
-          <w:b/>
-          <w:bCs/>
-          <w:sz w:val="40"/>
-          <w:szCs w:val="40"/>
-        </w:rPr>
-      </w:pPr>
       <w:r>
         <w:rPr>
-          <w:b/>
-          <w:bCs/>
           <w:noProof/>
           <w:sz w:val="40"/>
           <w:szCs w:val="40"/>
         </w:rPr>
-        <w:lastRenderedPageBreak/>
         <w:drawing>
           <wp:inline distT="0" distB="0" distL="0" distR="0" wp14:anchorId="33249028" wp14:editId="690726C5">
             <wp:extent cx="5943600" cy="6727825"/>
@@ -269,40 +369,6 @@
     </w:p>
     <w:p>
       <w:pPr>
-        <w:jc w:val="center"/>
-        <w:rPr>
-          <w:b/>
-          <w:bCs/>
-          <w:sz w:val="40"/>
-          <w:szCs w:val="40"/>
-        </w:rPr>
-      </w:pPr>
-    </w:p>
-    <w:p>
-      <w:pPr>
-        <w:jc w:val="center"/>
-        <w:rPr>
-          <w:b/>
-          <w:bCs/>
-          <w:sz w:val="40"/>
-          <w:szCs w:val="40"/>
-        </w:rPr>
-      </w:pPr>
-    </w:p>
-    <w:p>
-      <w:pPr>
-        <w:jc w:val="center"/>
-        <w:rPr>
-          <w:b/>
-          <w:bCs/>
-          <w:sz w:val="40"/>
-          <w:szCs w:val="40"/>
-        </w:rPr>
-      </w:pPr>
-    </w:p>
-    <w:p>
-      <w:pPr>
-        <w:jc w:val="center"/>
         <w:rPr>
           <w:b/>
           <w:bCs/>
@@ -946,17 +1012,159 @@
     </w:p>
     <w:p>
       <w:pPr>
+        <w:rPr>
+          <w:b/>
+          <w:bCs/>
+          <w:sz w:val="40"/>
+          <w:szCs w:val="40"/>
+        </w:rPr>
+      </w:pPr>
+    </w:p>
+    <w:p>
+      <w:pPr>
+        <w:rPr>
+          <w:b/>
+          <w:bCs/>
+          <w:sz w:val="40"/>
+          <w:szCs w:val="40"/>
+        </w:rPr>
+      </w:pPr>
+    </w:p>
+    <w:p>
+      <w:pPr>
+        <w:rPr>
+          <w:b/>
+          <w:bCs/>
+          <w:sz w:val="40"/>
+          <w:szCs w:val="40"/>
+        </w:rPr>
+      </w:pPr>
+    </w:p>
+    <w:p>
+      <w:pPr>
+        <w:rPr>
+          <w:b/>
+          <w:bCs/>
+          <w:sz w:val="40"/>
+          <w:szCs w:val="40"/>
+        </w:rPr>
+      </w:pPr>
+    </w:p>
+    <w:p>
+      <w:pPr>
+        <w:rPr>
+          <w:b/>
+          <w:bCs/>
+          <w:sz w:val="40"/>
+          <w:szCs w:val="40"/>
+        </w:rPr>
+      </w:pPr>
+    </w:p>
+    <w:p>
+      <w:pPr>
+        <w:jc w:val="center"/>
+        <w:rPr>
+          <w:b/>
+          <w:bCs/>
+          <w:sz w:val="40"/>
+          <w:szCs w:val="40"/>
+        </w:rPr>
+      </w:pPr>
+      <w:r>
+        <w:rPr>
+          <w:b/>
+          <w:bCs/>
+          <w:sz w:val="40"/>
+          <w:szCs w:val="40"/>
+        </w:rPr>
+        <w:t>Domain Model</w:t>
+      </w:r>
+    </w:p>
+    <w:p>
+      <w:pPr>
         <w:jc w:val="both"/>
         <w:rPr>
           <w:sz w:val="32"/>
           <w:szCs w:val="32"/>
         </w:rPr>
       </w:pPr>
+      <w:r>
+        <w:rPr>
+          <w:b/>
+          <w:bCs/>
+          <w:noProof/>
+          <w:sz w:val="40"/>
+          <w:szCs w:val="40"/>
+        </w:rPr>
+        <w:drawing>
+          <wp:inline distT="0" distB="0" distL="0" distR="0" wp14:anchorId="1058C1CD" wp14:editId="380F984F">
+            <wp:extent cx="5582429" cy="5449060"/>
+            <wp:effectExtent l="0" t="0" r="0" b="0"/>
+            <wp:docPr id="5" name="Picture 5" descr="Diagram&#10;&#10;Description automatically generated"/>
+            <wp:cNvGraphicFramePr>
+              <a:graphicFrameLocks xmlns:a="http://schemas.openxmlformats.org/drawingml/2006/main" noChangeAspect="1"/>
+            </wp:cNvGraphicFramePr>
+            <a:graphic xmlns:a="http://schemas.openxmlformats.org/drawingml/2006/main">
+              <a:graphicData uri="http://schemas.openxmlformats.org/drawingml/2006/picture">
+                <pic:pic xmlns:pic="http://schemas.openxmlformats.org/drawingml/2006/picture">
+                  <pic:nvPicPr>
+                    <pic:cNvPr id="5" name="Picture 5" descr="Diagram&#10;&#10;Description automatically generated"/>
+                    <pic:cNvPicPr/>
+                  </pic:nvPicPr>
+                  <pic:blipFill>
+                    <a:blip r:embed="rId5">
+                      <a:extLst>
+                        <a:ext uri="{28A0092B-C50C-407E-A947-70E740481C1C}">
+                          <a14:useLocalDpi xmlns:a14="http://schemas.microsoft.com/office/drawing/2010/main" val="0"/>
+                        </a:ext>
+                      </a:extLst>
+                    </a:blip>
+                    <a:stretch>
+                      <a:fillRect/>
+                    </a:stretch>
+                  </pic:blipFill>
+                  <pic:spPr>
+                    <a:xfrm>
+                      <a:off x="0" y="0"/>
+                      <a:ext cx="5582429" cy="5449060"/>
+                    </a:xfrm>
+                    <a:prstGeom prst="rect">
+                      <a:avLst/>
+                    </a:prstGeom>
+                  </pic:spPr>
+                </pic:pic>
+              </a:graphicData>
+            </a:graphic>
+          </wp:inline>
+        </w:drawing>
+      </w:r>
     </w:p>
     <w:p>
       <w:pPr>
         <w:jc w:val="both"/>
         <w:rPr>
+          <w:sz w:val="32"/>
+          <w:szCs w:val="32"/>
+        </w:rPr>
+      </w:pPr>
+    </w:p>
+    <w:p>
+      <w:pPr>
+        <w:jc w:val="center"/>
+        <w:rPr>
+          <w:b/>
+          <w:bCs/>
+          <w:sz w:val="32"/>
+          <w:szCs w:val="32"/>
+        </w:rPr>
+      </w:pPr>
+    </w:p>
+    <w:p>
+      <w:pPr>
+        <w:jc w:val="center"/>
+        <w:rPr>
+          <w:b/>
+          <w:bCs/>
           <w:sz w:val="32"/>
           <w:szCs w:val="32"/>
         </w:rPr>
@@ -1049,7 +1257,7 @@
                     <pic:cNvPicPr/>
                   </pic:nvPicPr>
                   <pic:blipFill>
-                    <a:blip r:embed="rId5">
+                    <a:blip r:embed="rId6">
                       <a:extLst>
                         <a:ext uri="{28A0092B-C50C-407E-A947-70E740481C1C}">
                           <a14:useLocalDpi xmlns:a14="http://schemas.microsoft.com/office/drawing/2010/main" val="0"/>
@@ -1086,6 +1294,50 @@
           <w:szCs w:val="40"/>
         </w:rPr>
       </w:pPr>
+    </w:p>
+    <w:p>
+      <w:pPr>
+        <w:jc w:val="center"/>
+        <w:rPr>
+          <w:b/>
+          <w:bCs/>
+          <w:sz w:val="40"/>
+          <w:szCs w:val="40"/>
+        </w:rPr>
+      </w:pPr>
+    </w:p>
+    <w:p>
+      <w:pPr>
+        <w:jc w:val="center"/>
+        <w:rPr>
+          <w:b/>
+          <w:bCs/>
+          <w:sz w:val="40"/>
+          <w:szCs w:val="40"/>
+        </w:rPr>
+      </w:pPr>
+    </w:p>
+    <w:p>
+      <w:pPr>
+        <w:jc w:val="center"/>
+        <w:rPr>
+          <w:b/>
+          <w:bCs/>
+          <w:sz w:val="40"/>
+          <w:szCs w:val="40"/>
+        </w:rPr>
+      </w:pPr>
+    </w:p>
+    <w:p>
+      <w:pPr>
+        <w:jc w:val="center"/>
+        <w:rPr>
+          <w:b/>
+          <w:bCs/>
+          <w:sz w:val="40"/>
+          <w:szCs w:val="40"/>
+        </w:rPr>
+      </w:pPr>
       <w:r>
         <w:rPr>
           <w:b/>
@@ -1093,85 +1345,18 @@
           <w:sz w:val="40"/>
           <w:szCs w:val="40"/>
         </w:rPr>
-        <w:t>Domain Model</w:t>
-      </w:r>
-    </w:p>
-    <w:p>
-      <w:pPr>
-        <w:jc w:val="center"/>
-        <w:rPr>
-          <w:b/>
-          <w:bCs/>
-          <w:sz w:val="40"/>
-          <w:szCs w:val="40"/>
-        </w:rPr>
-      </w:pPr>
-    </w:p>
-    <w:p>
-      <w:pPr>
-        <w:jc w:val="center"/>
-        <w:rPr>
-          <w:b/>
-          <w:bCs/>
-          <w:sz w:val="40"/>
-          <w:szCs w:val="40"/>
-        </w:rPr>
-      </w:pPr>
-      <w:r>
-        <w:rPr>
-          <w:b/>
-          <w:bCs/>
-          <w:noProof/>
-          <w:sz w:val="40"/>
-          <w:szCs w:val="40"/>
-        </w:rPr>
-        <w:lastRenderedPageBreak/>
-        <w:drawing>
-          <wp:inline distT="0" distB="0" distL="0" distR="0" wp14:anchorId="70A1BB76" wp14:editId="5CA1BCA6">
-            <wp:extent cx="5582429" cy="5449060"/>
-            <wp:effectExtent l="0" t="0" r="0" b="0"/>
-            <wp:docPr id="5" name="Picture 5"/>
-            <wp:cNvGraphicFramePr>
-              <a:graphicFrameLocks xmlns:a="http://schemas.openxmlformats.org/drawingml/2006/main" noChangeAspect="1"/>
-            </wp:cNvGraphicFramePr>
-            <a:graphic xmlns:a="http://schemas.openxmlformats.org/drawingml/2006/main">
-              <a:graphicData uri="http://schemas.openxmlformats.org/drawingml/2006/picture">
-                <pic:pic xmlns:pic="http://schemas.openxmlformats.org/drawingml/2006/picture">
-                  <pic:nvPicPr>
-                    <pic:cNvPr id="5" name="Picture 5"/>
-                    <pic:cNvPicPr/>
-                  </pic:nvPicPr>
-                  <pic:blipFill>
-                    <a:blip r:embed="rId6">
-                      <a:extLst>
-                        <a:ext uri="{28A0092B-C50C-407E-A947-70E740481C1C}">
-                          <a14:useLocalDpi xmlns:a14="http://schemas.microsoft.com/office/drawing/2010/main" val="0"/>
-                        </a:ext>
-                      </a:extLst>
-                    </a:blip>
-                    <a:stretch>
-                      <a:fillRect/>
-                    </a:stretch>
-                  </pic:blipFill>
-                  <pic:spPr>
-                    <a:xfrm>
-                      <a:off x="0" y="0"/>
-                      <a:ext cx="5582429" cy="5449060"/>
-                    </a:xfrm>
-                    <a:prstGeom prst="rect">
-                      <a:avLst/>
-                    </a:prstGeom>
-                  </pic:spPr>
-                </pic:pic>
-              </a:graphicData>
-            </a:graphic>
-          </wp:inline>
-        </w:drawing>
+        <w:t>Operation Contracts</w:t>
       </w:r>
     </w:p>
     <w:sectPr>
       <w:pgSz w:w="12240" w:h="15840"/>
       <w:pgMar w:top="1440" w:right="1440" w:bottom="1440" w:left="1440" w:header="720" w:footer="720" w:gutter="0"/>
+      <w:pgBorders w:offsetFrom="page">
+        <w:top w:val="single" w:sz="18" w:space="24" w:color="auto"/>
+        <w:left w:val="single" w:sz="18" w:space="24" w:color="auto"/>
+        <w:bottom w:val="single" w:sz="18" w:space="24" w:color="auto"/>
+        <w:right w:val="single" w:sz="18" w:space="24" w:color="auto"/>
+      </w:pgBorders>
       <w:cols w:space="720"/>
       <w:docGrid w:linePitch="360"/>
     </w:sectPr>

--- a/PROJECT WORK/ticket reservation module.docx
+++ b/PROJECT WORK/ticket reservation module.docx
@@ -1347,6 +1347,129 @@
         </w:rPr>
         <w:t>Operation Contracts</w:t>
       </w:r>
+    </w:p>
+    <w:p>
+      <w:pPr>
+        <w:jc w:val="both"/>
+        <w:rPr>
+          <w:rFonts w:cstheme="minorHAnsi"/>
+          <w:sz w:val="28"/>
+          <w:szCs w:val="28"/>
+        </w:rPr>
+      </w:pPr>
+      <w:r>
+        <w:rPr>
+          <w:rFonts w:cstheme="minorHAnsi"/>
+          <w:b/>
+          <w:bCs/>
+          <w:sz w:val="28"/>
+          <w:szCs w:val="28"/>
+        </w:rPr>
+        <w:t xml:space="preserve">OPERATION – </w:t>
+      </w:r>
+      <w:r>
+        <w:rPr>
+          <w:rFonts w:cstheme="minorHAnsi"/>
+          <w:sz w:val="28"/>
+          <w:szCs w:val="28"/>
+        </w:rPr>
+        <w:t>Select Seat</w:t>
+      </w:r>
+    </w:p>
+    <w:p>
+      <w:pPr>
+        <w:jc w:val="both"/>
+        <w:rPr>
+          <w:rFonts w:cstheme="minorHAnsi"/>
+          <w:sz w:val="28"/>
+          <w:szCs w:val="28"/>
+        </w:rPr>
+      </w:pPr>
+      <w:r>
+        <w:rPr>
+          <w:rFonts w:cstheme="minorHAnsi"/>
+          <w:b/>
+          <w:bCs/>
+          <w:sz w:val="28"/>
+          <w:szCs w:val="28"/>
+        </w:rPr>
+        <w:t xml:space="preserve">CROSS REFERENCE – </w:t>
+      </w:r>
+      <w:r>
+        <w:rPr>
+          <w:rFonts w:cstheme="minorHAnsi"/>
+          <w:sz w:val="28"/>
+          <w:szCs w:val="28"/>
+        </w:rPr>
+        <w:t>Reserve a Seat</w:t>
+      </w:r>
+    </w:p>
+    <w:p>
+      <w:pPr>
+        <w:jc w:val="both"/>
+        <w:rPr>
+          <w:rFonts w:cstheme="minorHAnsi"/>
+          <w:sz w:val="28"/>
+          <w:szCs w:val="28"/>
+        </w:rPr>
+      </w:pPr>
+      <w:r>
+        <w:rPr>
+          <w:rFonts w:cstheme="minorHAnsi"/>
+          <w:b/>
+          <w:bCs/>
+          <w:sz w:val="28"/>
+          <w:szCs w:val="28"/>
+        </w:rPr>
+        <w:t xml:space="preserve">PRECONDITION – </w:t>
+      </w:r>
+      <w:r>
+        <w:rPr>
+          <w:rFonts w:cstheme="minorHAnsi"/>
+          <w:sz w:val="28"/>
+          <w:szCs w:val="28"/>
+        </w:rPr>
+        <w:t xml:space="preserve">the passenger must be registered and logged in. </w:t>
+      </w:r>
+    </w:p>
+    <w:p>
+      <w:pPr>
+        <w:jc w:val="both"/>
+        <w:rPr>
+          <w:rFonts w:cstheme="minorHAnsi"/>
+          <w:sz w:val="24"/>
+          <w:szCs w:val="24"/>
+        </w:rPr>
+      </w:pPr>
+      <w:r>
+        <w:rPr>
+          <w:rFonts w:cstheme="minorHAnsi"/>
+          <w:b/>
+          <w:bCs/>
+          <w:sz w:val="28"/>
+          <w:szCs w:val="28"/>
+        </w:rPr>
+        <w:t xml:space="preserve">POSTCONDITION – </w:t>
+      </w:r>
+      <w:r>
+        <w:rPr>
+          <w:rFonts w:cstheme="minorHAnsi"/>
+          <w:sz w:val="28"/>
+          <w:szCs w:val="28"/>
+        </w:rPr>
+        <w:t>the seat has been reserved by the passenger</w:t>
+      </w:r>
+    </w:p>
+    <w:p>
+      <w:pPr>
+        <w:jc w:val="center"/>
+        <w:rPr>
+          <w:b/>
+          <w:bCs/>
+          <w:sz w:val="40"/>
+          <w:szCs w:val="40"/>
+        </w:rPr>
+      </w:pPr>
     </w:p>
     <w:sectPr>
       <w:pgSz w:w="12240" w:h="15840"/>
